--- a/Yusuf/HandIk yapımı.docx
+++ b/Yusuf/HandIk yapımı.docx
@@ -31,6 +31,60 @@
       </w:r>
     </w:p>
     <w:p/>
+    <w:p>
+      <w:r>
+        <w:t>App_Many-&gt;AnimGraph-&gt;RightHandIk-&gt;Two Bone IK(Tıkla)-&gt;IKBone seç -&gt;hand_l yaz</w:t>
+      </w:r>
+    </w:p>
+    <w:p>
+      <w:r>
+        <w:t>Yine bu kısımda -&gt;Effector-&gt;WorldSpace seç</w:t>
+      </w:r>
+    </w:p>
+    <w:p/>
+    <w:p>
+      <w:r>
+        <w:t>App_Many-&gt;AnimGraph-&gt;RightHandIk-&gt;</w:t>
+      </w:r>
+      <w:r>
+        <w:t>Transform(Modify)Bone-&gt;Translations-&gt;Mode-&gt;Ignore</w:t>
+      </w:r>
+    </w:p>
+    <w:p>
+      <w:r>
+        <w:tab/>
+      </w:r>
+      <w:r>
+        <w:tab/>
+      </w:r>
+      <w:r>
+        <w:tab/>
+      </w:r>
+      <w:r>
+        <w:tab/>
+      </w:r>
+      <w:r>
+        <w:tab/>
+      </w:r>
+      <w:r>
+        <w:tab/>
+      </w:r>
+      <w:r>
+        <w:tab/>
+      </w:r>
+      <w:r>
+        <w:tab/>
+      </w:r>
+      <w:r>
+        <w:tab/>
+        <w:t>Space-&gt;Component Space</w:t>
+      </w:r>
+    </w:p>
+    <w:p>
+      <w:r>
+        <w:t>Bunları seç</w:t>
+      </w:r>
+    </w:p>
     <w:p>
       <w:r>
         <w:t>Animasyonda da gerekli işlemleri yapmak gerekiyor.</w:t>
